--- a/CS 839_Stage2_LanBai_YuzheMa_ChaoqunMei.docx
+++ b/CS 839_Stage2_LanBai_YuzheMa_ChaoqunMei.docx
@@ -266,6 +266,86 @@
           <w:szCs w:val="24"/>
         </w:rPr>
         <w:t>Data Extraction</w:t>
+      </w:r>
+    </w:p>
+    <w:p>
+      <w:pPr>
+        <w:spacing w:line="300" w:lineRule="auto"/>
+        <w:ind w:firstLine="720"/>
+        <w:jc w:val="both"/>
+        <w:rPr>
+          <w:rFonts w:ascii="Times New Roman" w:hAnsi="Times New Roman" w:cs="Times New Roman"/>
+          <w:sz w:val="24"/>
+          <w:szCs w:val="24"/>
+        </w:rPr>
+      </w:pPr>
+      <w:r>
+        <w:rPr>
+          <w:rFonts w:ascii="Times New Roman" w:hAnsi="Times New Roman" w:cs="Times New Roman"/>
+          <w:sz w:val="24"/>
+          <w:szCs w:val="24"/>
+        </w:rPr>
+        <w:t>We extract</w:t>
+      </w:r>
+      <w:r>
+        <w:rPr>
+          <w:rFonts w:ascii="Times New Roman" w:hAnsi="Times New Roman" w:cs="Times New Roman"/>
+          <w:sz w:val="24"/>
+          <w:szCs w:val="24"/>
+        </w:rPr>
+        <w:t>ed</w:t>
+      </w:r>
+      <w:r>
+        <w:rPr>
+          <w:rFonts w:ascii="Times New Roman" w:hAnsi="Times New Roman" w:cs="Times New Roman"/>
+          <w:sz w:val="24"/>
+          <w:szCs w:val="24"/>
+        </w:rPr>
+        <w:t xml:space="preserve"> the structured data of books from Amazon and Google</w:t>
+      </w:r>
+      <w:r>
+        <w:rPr>
+          <w:rFonts w:ascii="Times New Roman" w:hAnsi="Times New Roman" w:cs="Times New Roman"/>
+          <w:sz w:val="24"/>
+          <w:szCs w:val="24"/>
+        </w:rPr>
+        <w:t xml:space="preserve"> using </w:t>
+      </w:r>
+      <w:proofErr w:type="spellStart"/>
+      <w:r>
+        <w:rPr>
+          <w:rFonts w:ascii="Times New Roman" w:hAnsi="Times New Roman" w:cs="Times New Roman"/>
+          <w:sz w:val="24"/>
+          <w:szCs w:val="24"/>
+        </w:rPr>
+        <w:t>Scrapy</w:t>
+      </w:r>
+      <w:proofErr w:type="spellEnd"/>
+      <w:r>
+        <w:rPr>
+          <w:rFonts w:ascii="Times New Roman" w:hAnsi="Times New Roman" w:cs="Times New Roman"/>
+          <w:sz w:val="24"/>
+          <w:szCs w:val="24"/>
+        </w:rPr>
+        <w:t xml:space="preserve">. </w:t>
+      </w:r>
+      <w:proofErr w:type="spellStart"/>
+      <w:r>
+        <w:rPr>
+          <w:rFonts w:ascii="Times New Roman" w:hAnsi="Times New Roman" w:cs="Times New Roman"/>
+          <w:sz w:val="24"/>
+          <w:szCs w:val="24"/>
+        </w:rPr>
+        <w:t>Scrapy</w:t>
+      </w:r>
+      <w:proofErr w:type="spellEnd"/>
+      <w:r>
+        <w:rPr>
+          <w:rFonts w:ascii="Times New Roman" w:hAnsi="Times New Roman" w:cs="Times New Roman"/>
+          <w:sz w:val="24"/>
+          <w:szCs w:val="24"/>
+        </w:rPr>
+        <w:t xml:space="preserve"> is a free and open source web crawling framework, written in Python. </w:t>
       </w:r>
       <w:bookmarkStart w:id="0" w:name="_GoBack"/>
       <w:bookmarkEnd w:id="0"/>

--- a/CS 839_Stage2_LanBai_YuzheMa_ChaoqunMei.docx
+++ b/CS 839_Stage2_LanBai_YuzheMa_ChaoqunMei.docx
@@ -74,7 +74,34 @@
           <w:sz w:val="32"/>
           <w:szCs w:val="32"/>
         </w:rPr>
-        <w:t>nd Google</w:t>
+        <w:t xml:space="preserve">nd </w:t>
+      </w:r>
+      <w:r>
+        <w:rPr>
+          <w:rFonts w:ascii="Times New Roman" w:hAnsi="Times New Roman" w:cs="Times New Roman"/>
+          <w:b/>
+          <w:sz w:val="32"/>
+          <w:szCs w:val="32"/>
+        </w:rPr>
+        <w:t xml:space="preserve">Barnes </w:t>
+      </w:r>
+      <w:r>
+        <w:rPr>
+          <w:rFonts w:ascii="Times New Roman" w:hAnsi="Times New Roman" w:cs="Times New Roman"/>
+          <w:b/>
+          <w:sz w:val="32"/>
+          <w:szCs w:val="32"/>
+        </w:rPr>
+        <w:t xml:space="preserve">&amp; </w:t>
+      </w:r>
+      <w:r>
+        <w:rPr>
+          <w:rFonts w:ascii="Times New Roman" w:hAnsi="Times New Roman" w:cs="Times New Roman"/>
+          <w:b/>
+          <w:sz w:val="32"/>
+          <w:szCs w:val="32"/>
+        </w:rPr>
+        <w:t>Noble</w:t>
       </w:r>
     </w:p>
     <w:p>
@@ -155,9 +182,9 @@
     <w:p>
       <w:pPr>
         <w:spacing w:line="300" w:lineRule="auto"/>
-        <w:rPr>
-          <w:rFonts w:ascii="Times New Roman" w:hAnsi="Times New Roman" w:cs="Times New Roman"/>
-          <w:b/>
+        <w:jc w:val="both"/>
+        <w:rPr>
+          <w:rFonts w:ascii="Times New Roman" w:hAnsi="Times New Roman" w:cs="Times New Roman"/>
           <w:sz w:val="24"/>
           <w:szCs w:val="24"/>
         </w:rPr>
@@ -169,8 +196,149 @@
           <w:sz w:val="24"/>
           <w:szCs w:val="24"/>
         </w:rPr>
-        <w:t xml:space="preserve">Abstract: </w:t>
-      </w:r>
+        <w:t>Abstract</w:t>
+      </w:r>
+      <w:r>
+        <w:rPr>
+          <w:rFonts w:ascii="Times New Roman" w:hAnsi="Times New Roman" w:cs="Times New Roman"/>
+          <w:b/>
+          <w:sz w:val="24"/>
+          <w:szCs w:val="24"/>
+        </w:rPr>
+        <w:tab/>
+      </w:r>
+      <w:r>
+        <w:rPr>
+          <w:rFonts w:ascii="Times New Roman" w:hAnsi="Times New Roman" w:cs="Times New Roman"/>
+          <w:sz w:val="24"/>
+          <w:szCs w:val="24"/>
+        </w:rPr>
+        <w:t xml:space="preserve">In this project stage, we used </w:t>
+      </w:r>
+      <w:r>
+        <w:rPr>
+          <w:rFonts w:ascii="Times New Roman" w:hAnsi="Times New Roman" w:cs="Times New Roman"/>
+          <w:sz w:val="24"/>
+          <w:szCs w:val="24"/>
+        </w:rPr>
+        <w:t>the open-source tool</w:t>
+      </w:r>
+      <w:r>
+        <w:rPr>
+          <w:rFonts w:ascii="Times New Roman" w:hAnsi="Times New Roman" w:cs="Times New Roman"/>
+          <w:sz w:val="24"/>
+          <w:szCs w:val="24"/>
+        </w:rPr>
+        <w:t xml:space="preserve"> </w:t>
+      </w:r>
+      <w:proofErr w:type="spellStart"/>
+      <w:r>
+        <w:rPr>
+          <w:rFonts w:ascii="Times New Roman" w:hAnsi="Times New Roman" w:cs="Times New Roman"/>
+          <w:sz w:val="24"/>
+          <w:szCs w:val="24"/>
+        </w:rPr>
+        <w:t>Scrapy</w:t>
+      </w:r>
+      <w:proofErr w:type="spellEnd"/>
+      <w:r>
+        <w:rPr>
+          <w:rFonts w:ascii="Times New Roman" w:hAnsi="Times New Roman" w:cs="Times New Roman"/>
+          <w:sz w:val="24"/>
+          <w:szCs w:val="24"/>
+        </w:rPr>
+        <w:t xml:space="preserve"> to extract structured data</w:t>
+      </w:r>
+      <w:r>
+        <w:rPr>
+          <w:rFonts w:ascii="Times New Roman" w:hAnsi="Times New Roman" w:cs="Times New Roman"/>
+          <w:sz w:val="24"/>
+          <w:szCs w:val="24"/>
+        </w:rPr>
+        <w:t xml:space="preserve"> of books from Amazon and Barnes &amp; Noble</w:t>
+      </w:r>
+      <w:r>
+        <w:rPr>
+          <w:rFonts w:ascii="Times New Roman" w:hAnsi="Times New Roman" w:cs="Times New Roman"/>
+          <w:sz w:val="24"/>
+          <w:szCs w:val="24"/>
+        </w:rPr>
+        <w:t xml:space="preserve">. </w:t>
+      </w:r>
+      <w:r>
+        <w:rPr>
+          <w:rFonts w:ascii="Times New Roman" w:hAnsi="Times New Roman" w:cs="Times New Roman"/>
+          <w:sz w:val="24"/>
+          <w:szCs w:val="24"/>
+        </w:rPr>
+        <w:t xml:space="preserve">For each book, the publisher, time, author, and title </w:t>
+      </w:r>
+      <w:r>
+        <w:rPr>
+          <w:rFonts w:ascii="Times New Roman" w:hAnsi="Times New Roman" w:cs="Times New Roman"/>
+          <w:sz w:val="24"/>
+          <w:szCs w:val="24"/>
+        </w:rPr>
+        <w:t xml:space="preserve">attributes </w:t>
+      </w:r>
+      <w:r>
+        <w:rPr>
+          <w:rFonts w:ascii="Times New Roman" w:hAnsi="Times New Roman" w:cs="Times New Roman"/>
+          <w:sz w:val="24"/>
+          <w:szCs w:val="24"/>
+        </w:rPr>
+        <w:t>were extracted as a tuple</w:t>
+      </w:r>
+      <w:r>
+        <w:rPr>
+          <w:rFonts w:ascii="Times New Roman" w:hAnsi="Times New Roman" w:cs="Times New Roman"/>
+          <w:sz w:val="24"/>
+          <w:szCs w:val="24"/>
+        </w:rPr>
+        <w:t xml:space="preserve">. We </w:t>
+      </w:r>
+      <w:r>
+        <w:rPr>
+          <w:rFonts w:ascii="Times New Roman" w:hAnsi="Times New Roman" w:cs="Times New Roman"/>
+          <w:sz w:val="24"/>
+          <w:szCs w:val="24"/>
+        </w:rPr>
+        <w:t xml:space="preserve">finally </w:t>
+      </w:r>
+      <w:r>
+        <w:rPr>
+          <w:rFonts w:ascii="Times New Roman" w:hAnsi="Times New Roman" w:cs="Times New Roman"/>
+          <w:sz w:val="24"/>
+          <w:szCs w:val="24"/>
+        </w:rPr>
+        <w:t xml:space="preserve">got two tables in CSV format, one has </w:t>
+      </w:r>
+      <w:r>
+        <w:rPr>
+          <w:rFonts w:ascii="Times New Roman" w:hAnsi="Times New Roman" w:cs="Times New Roman"/>
+          <w:sz w:val="24"/>
+          <w:szCs w:val="24"/>
+        </w:rPr>
+        <w:t xml:space="preserve">3079 tuples for Amazon books, and </w:t>
+      </w:r>
+      <w:r>
+        <w:rPr>
+          <w:rFonts w:ascii="Times New Roman" w:hAnsi="Times New Roman" w:cs="Times New Roman"/>
+          <w:sz w:val="24"/>
+          <w:szCs w:val="24"/>
+        </w:rPr>
+        <w:t xml:space="preserve">the other has </w:t>
+      </w:r>
+      <w:r>
+        <w:rPr>
+          <w:rFonts w:ascii="Times New Roman" w:hAnsi="Times New Roman" w:cs="Times New Roman"/>
+          <w:sz w:val="24"/>
+          <w:szCs w:val="24"/>
+        </w:rPr>
+        <w:t>3179 tuples for Barnes &amp; Nobel books.</w:t>
+      </w:r>
+      <w:bookmarkStart w:id="0" w:name="_GoBack"/>
+      <w:bookmarkEnd w:id="0"/>
     </w:p>
     <w:p>
       <w:pPr>
@@ -182,25 +350,32 @@
           <w:szCs w:val="24"/>
         </w:rPr>
       </w:pPr>
-    </w:p>
-    <w:p>
-      <w:pPr>
-        <w:spacing w:line="300" w:lineRule="auto"/>
-        <w:rPr>
-          <w:rFonts w:ascii="Times New Roman" w:hAnsi="Times New Roman" w:cs="Times New Roman"/>
-          <w:b/>
-          <w:sz w:val="24"/>
-          <w:szCs w:val="24"/>
-        </w:rPr>
-      </w:pPr>
-      <w:r>
-        <w:rPr>
-          <w:rFonts w:ascii="Times New Roman" w:hAnsi="Times New Roman" w:cs="Times New Roman"/>
-          <w:b/>
-          <w:sz w:val="24"/>
-          <w:szCs w:val="24"/>
-        </w:rPr>
-        <w:t>1 Data Sources</w:t>
+      <w:r>
+        <w:rPr>
+          <w:rFonts w:ascii="Times New Roman" w:hAnsi="Times New Roman" w:cs="Times New Roman"/>
+          <w:b/>
+          <w:sz w:val="24"/>
+          <w:szCs w:val="24"/>
+        </w:rPr>
+        <w:t>1</w:t>
+      </w:r>
+      <w:r>
+        <w:rPr>
+          <w:rFonts w:ascii="Times New Roman" w:hAnsi="Times New Roman" w:cs="Times New Roman"/>
+          <w:b/>
+          <w:sz w:val="24"/>
+          <w:szCs w:val="24"/>
+        </w:rPr>
+        <w:t>.</w:t>
+      </w:r>
+      <w:r>
+        <w:rPr>
+          <w:rFonts w:ascii="Times New Roman" w:hAnsi="Times New Roman" w:cs="Times New Roman"/>
+          <w:b/>
+          <w:sz w:val="24"/>
+          <w:szCs w:val="24"/>
+        </w:rPr>
+        <w:t xml:space="preserve"> Data Sources</w:t>
       </w:r>
     </w:p>
     <w:p>
@@ -220,23 +395,123 @@
           <w:sz w:val="24"/>
           <w:szCs w:val="24"/>
         </w:rPr>
-        <w:t>We selected Amazon books and Google books as the two Web data sources for this project.</w:t>
-      </w:r>
-      <w:r>
-        <w:rPr>
-          <w:rFonts w:ascii="Times New Roman" w:hAnsi="Times New Roman" w:cs="Times New Roman"/>
-          <w:sz w:val="24"/>
-          <w:szCs w:val="24"/>
-        </w:rPr>
-        <w:t xml:space="preserve"> Since there are billions of books on Amazon books and Google books, we narrowed down to fiction, health, and business books.</w:t>
-      </w:r>
-      <w:r>
-        <w:rPr>
-          <w:rFonts w:ascii="Times New Roman" w:hAnsi="Times New Roman" w:cs="Times New Roman"/>
-          <w:sz w:val="24"/>
-          <w:szCs w:val="24"/>
-        </w:rPr>
-        <w:t xml:space="preserve"> For each book, the publisher, time, author, language, and title are extracted as a tuple. </w:t>
+        <w:t>We select</w:t>
+      </w:r>
+      <w:r>
+        <w:rPr>
+          <w:rFonts w:ascii="Times New Roman" w:hAnsi="Times New Roman" w:cs="Times New Roman"/>
+          <w:sz w:val="24"/>
+          <w:szCs w:val="24"/>
+        </w:rPr>
+        <w:t>ed</w:t>
+      </w:r>
+      <w:r>
+        <w:rPr>
+          <w:rFonts w:ascii="Times New Roman" w:hAnsi="Times New Roman" w:cs="Times New Roman"/>
+          <w:sz w:val="24"/>
+          <w:szCs w:val="24"/>
+        </w:rPr>
+        <w:t xml:space="preserve"> Amazon books and </w:t>
+      </w:r>
+      <w:r>
+        <w:rPr>
+          <w:rFonts w:ascii="Times New Roman" w:hAnsi="Times New Roman" w:cs="Times New Roman"/>
+          <w:sz w:val="24"/>
+          <w:szCs w:val="24"/>
+        </w:rPr>
+        <w:t>Barnes &amp; Noble</w:t>
+      </w:r>
+      <w:r>
+        <w:rPr>
+          <w:rFonts w:ascii="Times New Roman" w:hAnsi="Times New Roman" w:cs="Times New Roman"/>
+          <w:sz w:val="24"/>
+          <w:szCs w:val="24"/>
+        </w:rPr>
+        <w:t xml:space="preserve"> books as the two Web data sources for this project.</w:t>
+      </w:r>
+      <w:r>
+        <w:rPr>
+          <w:rFonts w:ascii="Times New Roman" w:hAnsi="Times New Roman" w:cs="Times New Roman"/>
+          <w:sz w:val="24"/>
+          <w:szCs w:val="24"/>
+        </w:rPr>
+        <w:t xml:space="preserve"> Since there are billions of books on Amazon books and </w:t>
+      </w:r>
+      <w:r>
+        <w:rPr>
+          <w:rFonts w:ascii="Times New Roman" w:hAnsi="Times New Roman" w:cs="Times New Roman"/>
+          <w:sz w:val="24"/>
+          <w:szCs w:val="24"/>
+        </w:rPr>
+        <w:t>Barnes &amp; Noble</w:t>
+      </w:r>
+      <w:r>
+        <w:rPr>
+          <w:rFonts w:ascii="Times New Roman" w:hAnsi="Times New Roman" w:cs="Times New Roman"/>
+          <w:sz w:val="24"/>
+          <w:szCs w:val="24"/>
+        </w:rPr>
+        <w:t xml:space="preserve"> books, we narrowed down to fiction, health, and business books</w:t>
+      </w:r>
+      <w:r>
+        <w:rPr>
+          <w:rFonts w:ascii="Times New Roman" w:hAnsi="Times New Roman" w:cs="Times New Roman"/>
+          <w:sz w:val="24"/>
+          <w:szCs w:val="24"/>
+        </w:rPr>
+        <w:t xml:space="preserve"> on Amazon books, and history, health, business, and science books on Barnes &amp; Noble books</w:t>
+      </w:r>
+      <w:r>
+        <w:rPr>
+          <w:rFonts w:ascii="Times New Roman" w:hAnsi="Times New Roman" w:cs="Times New Roman"/>
+          <w:sz w:val="24"/>
+          <w:szCs w:val="24"/>
+        </w:rPr>
+        <w:t>.</w:t>
+      </w:r>
+      <w:r>
+        <w:rPr>
+          <w:rFonts w:ascii="Times New Roman" w:hAnsi="Times New Roman" w:cs="Times New Roman"/>
+          <w:sz w:val="24"/>
+          <w:szCs w:val="24"/>
+        </w:rPr>
+        <w:t xml:space="preserve"> For each book, the </w:t>
+      </w:r>
+      <w:bookmarkStart w:id="1" w:name="OLE_LINK1"/>
+      <w:bookmarkStart w:id="2" w:name="OLE_LINK2"/>
+      <w:r>
+        <w:rPr>
+          <w:rFonts w:ascii="Times New Roman" w:hAnsi="Times New Roman" w:cs="Times New Roman"/>
+          <w:sz w:val="24"/>
+          <w:szCs w:val="24"/>
+        </w:rPr>
+        <w:t>publisher, time, author, and title</w:t>
+      </w:r>
+      <w:bookmarkEnd w:id="1"/>
+      <w:bookmarkEnd w:id="2"/>
+      <w:r>
+        <w:rPr>
+          <w:rFonts w:ascii="Times New Roman" w:hAnsi="Times New Roman" w:cs="Times New Roman"/>
+          <w:sz w:val="24"/>
+          <w:szCs w:val="24"/>
+        </w:rPr>
+        <w:t xml:space="preserve"> </w:t>
+      </w:r>
+      <w:r>
+        <w:rPr>
+          <w:rFonts w:ascii="Times New Roman" w:hAnsi="Times New Roman" w:cs="Times New Roman"/>
+          <w:sz w:val="24"/>
+          <w:szCs w:val="24"/>
+        </w:rPr>
+        <w:t>were</w:t>
+      </w:r>
+      <w:r>
+        <w:rPr>
+          <w:rFonts w:ascii="Times New Roman" w:hAnsi="Times New Roman" w:cs="Times New Roman"/>
+          <w:sz w:val="24"/>
+          <w:szCs w:val="24"/>
+        </w:rPr>
+        <w:t xml:space="preserve"> extracted as a tuple. </w:t>
       </w:r>
     </w:p>
     <w:p>
@@ -301,7 +576,15 @@
           <w:sz w:val="24"/>
           <w:szCs w:val="24"/>
         </w:rPr>
-        <w:t xml:space="preserve"> the structured data of books from Amazon and Google</w:t>
+        <w:t xml:space="preserve"> the structured data of books from Amazon and </w:t>
+      </w:r>
+      <w:r>
+        <w:rPr>
+          <w:rFonts w:ascii="Times New Roman" w:hAnsi="Times New Roman" w:cs="Times New Roman"/>
+          <w:sz w:val="24"/>
+          <w:szCs w:val="24"/>
+        </w:rPr>
+        <w:t>Barnes &amp; Noble</w:t>
       </w:r>
       <w:r>
         <w:rPr>
@@ -347,8 +630,514 @@
         </w:rPr>
         <w:t xml:space="preserve"> is a free and open source web crawling framework, written in Python. </w:t>
       </w:r>
-      <w:bookmarkStart w:id="0" w:name="_GoBack"/>
-      <w:bookmarkEnd w:id="0"/>
+      <w:r>
+        <w:rPr>
+          <w:rFonts w:ascii="Times New Roman" w:hAnsi="Times New Roman" w:cs="Times New Roman"/>
+          <w:sz w:val="24"/>
+          <w:szCs w:val="24"/>
+        </w:rPr>
+        <w:t>We located the information we would like to extract by searching the web source code</w:t>
+      </w:r>
+      <w:r>
+        <w:rPr>
+          <w:rFonts w:ascii="Times New Roman" w:hAnsi="Times New Roman" w:cs="Times New Roman"/>
+          <w:sz w:val="24"/>
+          <w:szCs w:val="24"/>
+        </w:rPr>
+        <w:t>,</w:t>
+      </w:r>
+      <w:r>
+        <w:rPr>
+          <w:rFonts w:ascii="Times New Roman" w:hAnsi="Times New Roman" w:cs="Times New Roman"/>
+          <w:sz w:val="24"/>
+          <w:szCs w:val="24"/>
+        </w:rPr>
+        <w:t xml:space="preserve"> then </w:t>
+      </w:r>
+      <w:r>
+        <w:rPr>
+          <w:rFonts w:ascii="Times New Roman" w:hAnsi="Times New Roman" w:cs="Times New Roman"/>
+          <w:sz w:val="24"/>
+          <w:szCs w:val="24"/>
+        </w:rPr>
+        <w:t xml:space="preserve">the publisher, time, author, and title </w:t>
+      </w:r>
+      <w:r>
+        <w:rPr>
+          <w:rFonts w:ascii="Times New Roman" w:hAnsi="Times New Roman" w:cs="Times New Roman"/>
+          <w:sz w:val="24"/>
+          <w:szCs w:val="24"/>
+        </w:rPr>
+        <w:t>were</w:t>
+      </w:r>
+      <w:r>
+        <w:rPr>
+          <w:rFonts w:ascii="Times New Roman" w:hAnsi="Times New Roman" w:cs="Times New Roman"/>
+          <w:sz w:val="24"/>
+          <w:szCs w:val="24"/>
+        </w:rPr>
+        <w:t xml:space="preserve"> extracted as a tuple</w:t>
+      </w:r>
+      <w:r>
+        <w:rPr>
+          <w:rFonts w:ascii="Times New Roman" w:hAnsi="Times New Roman" w:cs="Times New Roman"/>
+          <w:sz w:val="24"/>
+          <w:szCs w:val="24"/>
+        </w:rPr>
+        <w:t xml:space="preserve"> for each book page by page. </w:t>
+      </w:r>
+      <w:r>
+        <w:rPr>
+          <w:rFonts w:ascii="Times New Roman" w:hAnsi="Times New Roman" w:cs="Times New Roman"/>
+          <w:sz w:val="24"/>
+          <w:szCs w:val="24"/>
+        </w:rPr>
+        <w:t>If there was a break during the extracting, we continued the extraction from a new start URL.</w:t>
+      </w:r>
+    </w:p>
+    <w:p>
+      <w:pPr>
+        <w:spacing w:line="300" w:lineRule="auto"/>
+        <w:rPr>
+          <w:rFonts w:ascii="Times New Roman" w:hAnsi="Times New Roman" w:cs="Times New Roman"/>
+          <w:b/>
+          <w:sz w:val="24"/>
+          <w:szCs w:val="24"/>
+        </w:rPr>
+      </w:pPr>
+      <w:r>
+        <w:rPr>
+          <w:rFonts w:ascii="Times New Roman" w:hAnsi="Times New Roman" w:cs="Times New Roman"/>
+          <w:b/>
+          <w:sz w:val="24"/>
+          <w:szCs w:val="24"/>
+        </w:rPr>
+        <w:t>3</w:t>
+      </w:r>
+      <w:r>
+        <w:rPr>
+          <w:rFonts w:ascii="Times New Roman" w:hAnsi="Times New Roman" w:cs="Times New Roman"/>
+          <w:b/>
+          <w:sz w:val="24"/>
+          <w:szCs w:val="24"/>
+        </w:rPr>
+        <w:t>.</w:t>
+      </w:r>
+      <w:r>
+        <w:rPr>
+          <w:rFonts w:ascii="Times New Roman" w:hAnsi="Times New Roman" w:cs="Times New Roman"/>
+          <w:b/>
+          <w:sz w:val="24"/>
+          <w:szCs w:val="24"/>
+        </w:rPr>
+        <w:t xml:space="preserve"> </w:t>
+      </w:r>
+      <w:r>
+        <w:rPr>
+          <w:rFonts w:ascii="Times New Roman" w:hAnsi="Times New Roman" w:cs="Times New Roman"/>
+          <w:b/>
+          <w:sz w:val="24"/>
+          <w:szCs w:val="24"/>
+        </w:rPr>
+        <w:t>Type of Entity and Description of the Two Tables</w:t>
+      </w:r>
+    </w:p>
+    <w:p>
+      <w:pPr>
+        <w:spacing w:line="300" w:lineRule="auto"/>
+        <w:ind w:firstLine="720"/>
+        <w:jc w:val="both"/>
+        <w:rPr>
+          <w:rFonts w:ascii="Times New Roman" w:hAnsi="Times New Roman" w:cs="Times New Roman"/>
+          <w:sz w:val="24"/>
+          <w:szCs w:val="24"/>
+        </w:rPr>
+      </w:pPr>
+      <w:r>
+        <w:rPr>
+          <w:rFonts w:ascii="Times New Roman" w:hAnsi="Times New Roman" w:cs="Times New Roman"/>
+          <w:sz w:val="24"/>
+          <w:szCs w:val="24"/>
+        </w:rPr>
+        <w:t xml:space="preserve">The entity we extracted is book, </w:t>
+      </w:r>
+      <w:r>
+        <w:rPr>
+          <w:rFonts w:ascii="Times New Roman" w:hAnsi="Times New Roman" w:cs="Times New Roman"/>
+          <w:sz w:val="24"/>
+          <w:szCs w:val="24"/>
+        </w:rPr>
+        <w:t>we extracted the information</w:t>
+      </w:r>
+      <w:r>
+        <w:rPr>
+          <w:rFonts w:ascii="Times New Roman" w:hAnsi="Times New Roman" w:cs="Times New Roman"/>
+          <w:sz w:val="24"/>
+          <w:szCs w:val="24"/>
+        </w:rPr>
+        <w:t xml:space="preserve"> </w:t>
+      </w:r>
+      <w:r>
+        <w:rPr>
+          <w:rFonts w:ascii="Times New Roman" w:hAnsi="Times New Roman" w:cs="Times New Roman"/>
+          <w:sz w:val="24"/>
+          <w:szCs w:val="24"/>
+        </w:rPr>
+        <w:t xml:space="preserve">of 3079 books from Amazon books, and </w:t>
+      </w:r>
+      <w:r>
+        <w:rPr>
+          <w:rFonts w:ascii="Times New Roman" w:hAnsi="Times New Roman" w:cs="Times New Roman"/>
+          <w:sz w:val="24"/>
+          <w:szCs w:val="24"/>
+        </w:rPr>
+        <w:t xml:space="preserve">3179 from Barnes &amp; Noble books. </w:t>
+      </w:r>
+      <w:r>
+        <w:rPr>
+          <w:rFonts w:ascii="Times New Roman" w:hAnsi="Times New Roman" w:cs="Times New Roman"/>
+          <w:sz w:val="24"/>
+          <w:szCs w:val="24"/>
+        </w:rPr>
+        <w:t xml:space="preserve">For each of the two Web data sources, we finally got a table in CSV format. </w:t>
+      </w:r>
+      <w:r>
+        <w:rPr>
+          <w:rFonts w:ascii="Times New Roman" w:hAnsi="Times New Roman" w:cs="Times New Roman"/>
+          <w:sz w:val="24"/>
+          <w:szCs w:val="24"/>
+        </w:rPr>
+        <w:t>There are 3079 tuples in the table for Amazon books, and 3179 tuples in the table for Barnes &amp; Nobel books.</w:t>
+      </w:r>
+      <w:r>
+        <w:rPr>
+          <w:rFonts w:ascii="Times New Roman" w:hAnsi="Times New Roman" w:cs="Times New Roman"/>
+          <w:sz w:val="24"/>
+          <w:szCs w:val="24"/>
+        </w:rPr>
+        <w:t xml:space="preserve"> Each tuple has four attributes, namely, </w:t>
+      </w:r>
+      <w:r>
+        <w:rPr>
+          <w:rFonts w:ascii="Times New Roman" w:hAnsi="Times New Roman" w:cs="Times New Roman"/>
+          <w:sz w:val="24"/>
+          <w:szCs w:val="24"/>
+        </w:rPr>
+        <w:t>publisher, time, author, and title</w:t>
+      </w:r>
+      <w:r>
+        <w:rPr>
+          <w:rFonts w:ascii="Times New Roman" w:hAnsi="Times New Roman" w:cs="Times New Roman"/>
+          <w:sz w:val="24"/>
+          <w:szCs w:val="24"/>
+        </w:rPr>
+        <w:t>.</w:t>
+      </w:r>
+    </w:p>
+    <w:p>
+      <w:pPr>
+        <w:spacing w:line="300" w:lineRule="auto"/>
+        <w:rPr>
+          <w:rFonts w:ascii="Times New Roman" w:hAnsi="Times New Roman" w:cs="Times New Roman"/>
+          <w:b/>
+          <w:sz w:val="24"/>
+          <w:szCs w:val="24"/>
+        </w:rPr>
+      </w:pPr>
+      <w:r>
+        <w:rPr>
+          <w:rFonts w:ascii="Times New Roman" w:hAnsi="Times New Roman" w:cs="Times New Roman"/>
+          <w:b/>
+          <w:sz w:val="24"/>
+          <w:szCs w:val="24"/>
+        </w:rPr>
+        <w:t xml:space="preserve">4. </w:t>
+      </w:r>
+      <w:r>
+        <w:rPr>
+          <w:rFonts w:ascii="Times New Roman" w:hAnsi="Times New Roman" w:cs="Times New Roman"/>
+          <w:b/>
+          <w:sz w:val="24"/>
+          <w:szCs w:val="24"/>
+        </w:rPr>
+        <w:t>Tool</w:t>
+      </w:r>
+    </w:p>
+    <w:p>
+      <w:pPr>
+        <w:spacing w:line="300" w:lineRule="auto"/>
+        <w:ind w:firstLine="720"/>
+        <w:jc w:val="both"/>
+        <w:rPr>
+          <w:rFonts w:ascii="Times New Roman" w:hAnsi="Times New Roman" w:cs="Times New Roman"/>
+          <w:sz w:val="24"/>
+          <w:szCs w:val="24"/>
+        </w:rPr>
+      </w:pPr>
+      <w:r>
+        <w:rPr>
+          <w:rFonts w:ascii="Times New Roman" w:hAnsi="Times New Roman" w:cs="Times New Roman"/>
+          <w:sz w:val="24"/>
+          <w:szCs w:val="24"/>
+        </w:rPr>
+        <w:t>We used</w:t>
+      </w:r>
+      <w:r>
+        <w:rPr>
+          <w:rFonts w:ascii="Times New Roman" w:hAnsi="Times New Roman" w:cs="Times New Roman"/>
+          <w:sz w:val="24"/>
+          <w:szCs w:val="24"/>
+        </w:rPr>
+        <w:t xml:space="preserve"> </w:t>
+      </w:r>
+      <w:r>
+        <w:rPr>
+          <w:rFonts w:ascii="Times New Roman" w:hAnsi="Times New Roman" w:cs="Times New Roman"/>
+          <w:sz w:val="24"/>
+          <w:szCs w:val="24"/>
+        </w:rPr>
+        <w:t xml:space="preserve">the </w:t>
+      </w:r>
+      <w:r>
+        <w:rPr>
+          <w:rFonts w:ascii="Times New Roman" w:hAnsi="Times New Roman" w:cs="Times New Roman"/>
+          <w:sz w:val="24"/>
+          <w:szCs w:val="24"/>
+        </w:rPr>
+        <w:t>open-source too</w:t>
+      </w:r>
+      <w:r>
+        <w:rPr>
+          <w:rFonts w:ascii="Times New Roman" w:hAnsi="Times New Roman" w:cs="Times New Roman"/>
+          <w:sz w:val="24"/>
+          <w:szCs w:val="24"/>
+        </w:rPr>
+        <w:t>l</w:t>
+      </w:r>
+      <w:r>
+        <w:rPr>
+          <w:rFonts w:ascii="Times New Roman" w:hAnsi="Times New Roman" w:cs="Times New Roman"/>
+          <w:sz w:val="24"/>
+          <w:szCs w:val="24"/>
+        </w:rPr>
+        <w:t xml:space="preserve"> </w:t>
+      </w:r>
+      <w:proofErr w:type="spellStart"/>
+      <w:r>
+        <w:rPr>
+          <w:rFonts w:ascii="Times New Roman" w:hAnsi="Times New Roman" w:cs="Times New Roman"/>
+          <w:sz w:val="24"/>
+          <w:szCs w:val="24"/>
+        </w:rPr>
+        <w:t>Scrapy</w:t>
+      </w:r>
+      <w:proofErr w:type="spellEnd"/>
+      <w:r>
+        <w:rPr>
+          <w:rFonts w:ascii="Times New Roman" w:hAnsi="Times New Roman" w:cs="Times New Roman"/>
+          <w:sz w:val="24"/>
+          <w:szCs w:val="24"/>
+        </w:rPr>
+        <w:t xml:space="preserve"> in this</w:t>
+      </w:r>
+      <w:r>
+        <w:rPr>
+          <w:rFonts w:ascii="Times New Roman" w:hAnsi="Times New Roman" w:cs="Times New Roman"/>
+          <w:sz w:val="24"/>
+          <w:szCs w:val="24"/>
+        </w:rPr>
+        <w:t xml:space="preserve"> project stage</w:t>
+      </w:r>
+      <w:r>
+        <w:rPr>
+          <w:rFonts w:ascii="Times New Roman" w:hAnsi="Times New Roman" w:cs="Times New Roman"/>
+          <w:sz w:val="24"/>
+          <w:szCs w:val="24"/>
+        </w:rPr>
+        <w:t>.</w:t>
+      </w:r>
+      <w:r>
+        <w:rPr>
+          <w:rFonts w:ascii="Times New Roman" w:hAnsi="Times New Roman" w:cs="Times New Roman"/>
+          <w:sz w:val="24"/>
+          <w:szCs w:val="24"/>
+        </w:rPr>
+        <w:t xml:space="preserve"> </w:t>
+      </w:r>
+      <w:proofErr w:type="spellStart"/>
+      <w:r>
+        <w:rPr>
+          <w:rFonts w:ascii="Times New Roman" w:hAnsi="Times New Roman" w:cs="Times New Roman"/>
+          <w:sz w:val="24"/>
+          <w:szCs w:val="24"/>
+        </w:rPr>
+        <w:t>Scrapy</w:t>
+      </w:r>
+      <w:proofErr w:type="spellEnd"/>
+      <w:r>
+        <w:rPr>
+          <w:rFonts w:ascii="Times New Roman" w:hAnsi="Times New Roman" w:cs="Times New Roman"/>
+          <w:sz w:val="24"/>
+          <w:szCs w:val="24"/>
+        </w:rPr>
+        <w:t xml:space="preserve"> is an application framework </w:t>
+      </w:r>
+      <w:r>
+        <w:rPr>
+          <w:rFonts w:ascii="Times New Roman" w:hAnsi="Times New Roman" w:cs="Times New Roman"/>
+          <w:sz w:val="24"/>
+          <w:szCs w:val="24"/>
+        </w:rPr>
+        <w:t xml:space="preserve">written in Python </w:t>
+      </w:r>
+      <w:r>
+        <w:rPr>
+          <w:rFonts w:ascii="Times New Roman" w:hAnsi="Times New Roman" w:cs="Times New Roman"/>
+          <w:sz w:val="24"/>
+          <w:szCs w:val="24"/>
+        </w:rPr>
+        <w:t>for crawling web sites and extracting structured data which can be used for a wide range of useful applications, like data mining, information processing or historical archival.</w:t>
+      </w:r>
+      <w:r>
+        <w:rPr>
+          <w:rFonts w:ascii="Times New Roman" w:hAnsi="Times New Roman" w:cs="Times New Roman"/>
+          <w:sz w:val="24"/>
+          <w:szCs w:val="24"/>
+        </w:rPr>
+        <w:t xml:space="preserve"> </w:t>
+      </w:r>
+      <w:r>
+        <w:rPr>
+          <w:rFonts w:ascii="Times New Roman" w:hAnsi="Times New Roman" w:cs="Times New Roman"/>
+          <w:sz w:val="24"/>
+          <w:szCs w:val="24"/>
+        </w:rPr>
+        <w:t xml:space="preserve">Even though </w:t>
+      </w:r>
+      <w:proofErr w:type="spellStart"/>
+      <w:r>
+        <w:rPr>
+          <w:rFonts w:ascii="Times New Roman" w:hAnsi="Times New Roman" w:cs="Times New Roman"/>
+          <w:sz w:val="24"/>
+          <w:szCs w:val="24"/>
+        </w:rPr>
+        <w:t>Scrapy</w:t>
+      </w:r>
+      <w:proofErr w:type="spellEnd"/>
+      <w:r>
+        <w:rPr>
+          <w:rFonts w:ascii="Times New Roman" w:hAnsi="Times New Roman" w:cs="Times New Roman"/>
+          <w:sz w:val="24"/>
+          <w:szCs w:val="24"/>
+        </w:rPr>
+        <w:t xml:space="preserve"> was originally designed for </w:t>
+      </w:r>
+      <w:r>
+        <w:rPr>
+          <w:rFonts w:ascii="Times New Roman" w:hAnsi="Times New Roman" w:cs="Times New Roman"/>
+          <w:sz w:val="24"/>
+          <w:szCs w:val="24"/>
+        </w:rPr>
+        <w:t>web scraping</w:t>
+      </w:r>
+      <w:r>
+        <w:rPr>
+          <w:rFonts w:ascii="Times New Roman" w:hAnsi="Times New Roman" w:cs="Times New Roman"/>
+          <w:sz w:val="24"/>
+          <w:szCs w:val="24"/>
+        </w:rPr>
+        <w:t xml:space="preserve">, it can also be used to </w:t>
+      </w:r>
+      <w:r>
+        <w:rPr>
+          <w:rFonts w:ascii="Times New Roman" w:hAnsi="Times New Roman" w:cs="Times New Roman"/>
+          <w:sz w:val="24"/>
+          <w:szCs w:val="24"/>
+        </w:rPr>
+        <w:lastRenderedPageBreak/>
+        <w:t>extract data using APIs (such as </w:t>
+      </w:r>
+      <w:r>
+        <w:rPr>
+          <w:rFonts w:ascii="Times New Roman" w:hAnsi="Times New Roman" w:cs="Times New Roman"/>
+          <w:sz w:val="24"/>
+          <w:szCs w:val="24"/>
+        </w:rPr>
+        <w:t>Amazon Associates Web Services</w:t>
+      </w:r>
+      <w:r>
+        <w:rPr>
+          <w:rFonts w:ascii="Times New Roman" w:hAnsi="Times New Roman" w:cs="Times New Roman"/>
+          <w:sz w:val="24"/>
+          <w:szCs w:val="24"/>
+        </w:rPr>
+        <w:t>) or as a</w:t>
+      </w:r>
+      <w:r>
+        <w:rPr>
+          <w:rFonts w:ascii="Times New Roman" w:hAnsi="Times New Roman" w:cs="Times New Roman"/>
+          <w:sz w:val="24"/>
+          <w:szCs w:val="24"/>
+        </w:rPr>
+        <w:t xml:space="preserve"> </w:t>
+      </w:r>
+      <w:proofErr w:type="gramStart"/>
+      <w:r>
+        <w:rPr>
+          <w:rFonts w:ascii="Times New Roman" w:hAnsi="Times New Roman" w:cs="Times New Roman"/>
+          <w:sz w:val="24"/>
+          <w:szCs w:val="24"/>
+        </w:rPr>
+        <w:t>general</w:t>
+      </w:r>
+      <w:r>
+        <w:rPr>
+          <w:rFonts w:ascii="Times New Roman" w:hAnsi="Times New Roman" w:cs="Times New Roman"/>
+          <w:sz w:val="24"/>
+          <w:szCs w:val="24"/>
+        </w:rPr>
+        <w:t xml:space="preserve"> </w:t>
+      </w:r>
+      <w:r>
+        <w:rPr>
+          <w:rFonts w:ascii="Times New Roman" w:hAnsi="Times New Roman" w:cs="Times New Roman"/>
+          <w:sz w:val="24"/>
+          <w:szCs w:val="24"/>
+        </w:rPr>
+        <w:t>purpose</w:t>
+      </w:r>
+      <w:proofErr w:type="gramEnd"/>
+      <w:r>
+        <w:rPr>
+          <w:rFonts w:ascii="Times New Roman" w:hAnsi="Times New Roman" w:cs="Times New Roman"/>
+          <w:sz w:val="24"/>
+          <w:szCs w:val="24"/>
+        </w:rPr>
+        <w:t xml:space="preserve"> web crawler.</w:t>
+      </w:r>
+    </w:p>
+    <w:p>
+      <w:pPr>
+        <w:spacing w:line="300" w:lineRule="auto"/>
+        <w:rPr>
+          <w:rFonts w:ascii="Times New Roman" w:hAnsi="Times New Roman" w:cs="Times New Roman"/>
+          <w:b/>
+          <w:sz w:val="24"/>
+          <w:szCs w:val="24"/>
+        </w:rPr>
+      </w:pPr>
+    </w:p>
+    <w:p>
+      <w:pPr>
+        <w:spacing w:line="300" w:lineRule="auto"/>
+        <w:ind w:firstLine="720"/>
+        <w:jc w:val="both"/>
+        <w:rPr>
+          <w:rFonts w:ascii="Times New Roman" w:hAnsi="Times New Roman" w:cs="Times New Roman"/>
+          <w:sz w:val="24"/>
+          <w:szCs w:val="24"/>
+        </w:rPr>
+      </w:pPr>
     </w:p>
     <w:sectPr>
       <w:pgSz w:w="12240" w:h="15840"/>
@@ -803,6 +1592,18 @@
     <w:semiHidden/>
     <w:rsid w:val="0064769F"/>
   </w:style>
+  <w:style w:type="character" w:styleId="Hyperlink">
+    <w:name w:val="Hyperlink"/>
+    <w:basedOn w:val="DefaultParagraphFont"/>
+    <w:uiPriority w:val="99"/>
+    <w:semiHidden/>
+    <w:unhideWhenUsed/>
+    <w:rsid w:val="00523AD4"/>
+    <w:rPr>
+      <w:color w:val="0000FF"/>
+      <w:u w:val="single"/>
+    </w:rPr>
+  </w:style>
 </w:styles>
 </file>
 
